--- a/Rendus/Rendu 1/Cahier de recette.docx
+++ b/Rendus/Rendu 1/Cahier de recette.docx
@@ -31,16 +31,11 @@
       <w:r>
         <w:t xml:space="preserve"> Créer une application permettant de générer des fichiers </w:t>
       </w:r>
-      <w:proofErr w:type="spellStart"/>
       <w:r>
         <w:t>w</w:t>
       </w:r>
       <w:r>
-        <w:t>ave</w:t>
-      </w:r>
-      <w:proofErr w:type="spellEnd"/>
-      <w:r>
-        <w:t xml:space="preserve"> contena</w:t>
+        <w:t>ave contena</w:t>
       </w:r>
       <w:r>
         <w:t>nt des signaux simples (sinus, c</w:t>
@@ -99,7 +94,10 @@
         </w:numPr>
       </w:pPr>
       <w:r>
-        <w:t>Evaluation modélisation et codage</w:t>
+        <w:t>é</w:t>
+      </w:r>
+      <w:r>
+        <w:t>valuation modélisation et codage</w:t>
       </w:r>
     </w:p>
     <w:p>
@@ -111,7 +109,10 @@
         </w:numPr>
       </w:pPr>
       <w:r>
-        <w:t>Étapes des tests numériques</w:t>
+        <w:t>é</w:t>
+      </w:r>
+      <w:r>
+        <w:t>tapes des tests numériques</w:t>
       </w:r>
     </w:p>
     <w:p>
@@ -123,7 +124,10 @@
         </w:numPr>
       </w:pPr>
       <w:r>
-        <w:t>Étapes des tests numériques</w:t>
+        <w:t>é</w:t>
+      </w:r>
+      <w:r>
+        <w:t>tapes des tests numériques</w:t>
       </w:r>
     </w:p>
     <w:p>
@@ -155,13 +159,8 @@
         <w:t xml:space="preserve"> (ou compilateur C++)</w:t>
       </w:r>
       <w:r>
-        <w:t xml:space="preserve"> et </w:t>
-      </w:r>
-      <w:proofErr w:type="spellStart"/>
-      <w:r>
-        <w:t>Audacity</w:t>
-      </w:r>
-      <w:proofErr w:type="spellEnd"/>
+        <w:t xml:space="preserve"> et Audacity</w:t>
+      </w:r>
     </w:p>
     <w:p>
       <w:pPr>
@@ -293,19 +292,11 @@
                 <w:lang w:val="en-US"/>
               </w:rPr>
             </w:pPr>
-            <w:proofErr w:type="spellStart"/>
             <w:r>
               <w:rPr>
                 <w:lang w:val="en-US"/>
               </w:rPr>
-              <w:t>Cosinus</w:t>
-            </w:r>
-            <w:proofErr w:type="spellEnd"/>
-            <w:r>
-              <w:rPr>
-                <w:lang w:val="en-US"/>
-              </w:rPr>
-              <w:t xml:space="preserve"> :  </w:t>
+              <w:t xml:space="preserve">Cosinus :  </w:t>
             </w:r>
             <w:r>
               <w:rPr>
@@ -371,7 +362,7 @@
                     <v:stroke joinstyle="miter"/>
                     <v:path gradientshapeok="t" o:connecttype="rect"/>
                   </v:shapetype>
-                  <v:shape id="_x0000_s1031" type="#_x0000_t202" style="position:absolute;left:4592;top:7098;width:545;height:353;visibility:visible;mso-wrap-distance-left:9pt;mso-wrap-distance-top:3.6pt;mso-wrap-distance-right:9pt;mso-wrap-distance-bottom:3.6pt;mso-position-horizontal-relative:text;mso-position-vertical-relative:text;mso-width-relative:margin;mso-height-relative:margin;v-text-anchor:top" o:gfxdata="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" filled="f" stroked="f">
+                  <v:shape id="_x0000_s1031" type="#_x0000_t202" style="position:absolute;left:4592;top:7098;width:545;height:353;visibility:visible;mso-wrap-distance-top:3.6pt;mso-wrap-distance-bottom:3.6pt;mso-width-relative:margin;mso-height-relative:margin" o:gfxdata="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" filled="f" stroked="f">
                     <v:textbox style="mso-next-textbox:#_x0000_s1031">
                       <w:txbxContent>
                         <w:p>
@@ -412,7 +403,7 @@
                           <a:blip r:embed="rId7">
                             <a:extLst>
                               <a:ext uri="{28A0092B-C50C-407E-A947-70E740481C1C}">
-                                <a14:useLocalDpi xmlns:a14="http://schemas.microsoft.com/office/drawing/2010/main" xmlns:wps="http://schemas.microsoft.com/office/word/2010/wordprocessingShape" xmlns:wpi="http://schemas.microsoft.com/office/word/2010/wordprocessingInk" xmlns:wpg="http://schemas.microsoft.com/office/word/2010/wordprocessingGroup" xmlns:w15="http://schemas.microsoft.com/office/word/2012/wordml" xmlns:w14="http://schemas.microsoft.com/office/word/2010/wordml" xmlns:w="http://schemas.openxmlformats.org/wordprocessingml/2006/main" xmlns:w10="urn:schemas-microsoft-com:office:word" xmlns:wp14="http://schemas.microsoft.com/office/word/2010/wordprocessingDrawing" xmlns:v="urn:schemas-microsoft-com:vml" xmlns:o="urn:schemas-microsoft-com:office:office" xmlns:mc="http://schemas.openxmlformats.org/markup-compatibility/2006" xmlns:wpc="http://schemas.microsoft.com/office/word/2010/wordprocessingCanvas" xmlns="" val="0"/>
+                                <a14:useLocalDpi xmlns="" xmlns:wpc="http://schemas.microsoft.com/office/word/2010/wordprocessingCanvas" xmlns:mc="http://schemas.openxmlformats.org/markup-compatibility/2006" xmlns:o="urn:schemas-microsoft-com:office:office" xmlns:v="urn:schemas-microsoft-com:vml" xmlns:wp14="http://schemas.microsoft.com/office/word/2010/wordprocessingDrawing" xmlns:w10="urn:schemas-microsoft-com:office:word" xmlns:w="http://schemas.openxmlformats.org/wordprocessingml/2006/main" xmlns:w14="http://schemas.microsoft.com/office/word/2010/wordml" xmlns:w15="http://schemas.microsoft.com/office/word/2012/wordml" xmlns:wpg="http://schemas.microsoft.com/office/word/2010/wordprocessingGroup" xmlns:wpi="http://schemas.microsoft.com/office/word/2010/wordprocessingInk" xmlns:wps="http://schemas.microsoft.com/office/word/2010/wordprocessingShape" xmlns:a14="http://schemas.microsoft.com/office/drawing/2010/main" val="0"/>
                               </a:ext>
                             </a:extLst>
                           </a:blip>
@@ -432,7 +423,7 @@
                           </a:ln>
                           <a:extLst>
                             <a:ext uri="{53640926-AAD7-44D8-BBD7-CCE9431645EC}">
-                              <a14:shadowObscured xmlns:a14="http://schemas.microsoft.com/office/drawing/2010/main" xmlns:wps="http://schemas.microsoft.com/office/word/2010/wordprocessingShape" xmlns:wpi="http://schemas.microsoft.com/office/word/2010/wordprocessingInk" xmlns:wpg="http://schemas.microsoft.com/office/word/2010/wordprocessingGroup" xmlns:w15="http://schemas.microsoft.com/office/word/2012/wordml" xmlns:w14="http://schemas.microsoft.com/office/word/2010/wordml" xmlns:w="http://schemas.openxmlformats.org/wordprocessingml/2006/main" xmlns:w10="urn:schemas-microsoft-com:office:word" xmlns:wp14="http://schemas.microsoft.com/office/word/2010/wordprocessingDrawing" xmlns:v="urn:schemas-microsoft-com:vml" xmlns:o="urn:schemas-microsoft-com:office:office" xmlns:mc="http://schemas.openxmlformats.org/markup-compatibility/2006" xmlns:wpc="http://schemas.microsoft.com/office/word/2010/wordprocessingCanvas" xmlns=""/>
+                              <a14:shadowObscured xmlns="" xmlns:wpc="http://schemas.microsoft.com/office/word/2010/wordprocessingCanvas" xmlns:mc="http://schemas.openxmlformats.org/markup-compatibility/2006" xmlns:o="urn:schemas-microsoft-com:office:office" xmlns:v="urn:schemas-microsoft-com:vml" xmlns:wp14="http://schemas.microsoft.com/office/word/2010/wordprocessingDrawing" xmlns:w10="urn:schemas-microsoft-com:office:word" xmlns:w="http://schemas.openxmlformats.org/wordprocessingml/2006/main" xmlns:w14="http://schemas.microsoft.com/office/word/2010/wordml" xmlns:w15="http://schemas.microsoft.com/office/word/2012/wordml" xmlns:wpg="http://schemas.microsoft.com/office/word/2010/wordprocessingGroup" xmlns:wpi="http://schemas.microsoft.com/office/word/2010/wordprocessingInk" xmlns:wps="http://schemas.microsoft.com/office/word/2010/wordprocessingShape" xmlns:a14="http://schemas.microsoft.com/office/drawing/2010/main"/>
                             </a:ext>
                           </a:extLst>
                         </pic:spPr>
@@ -478,7 +469,7 @@
                           <a:blip r:embed="rId7">
                             <a:extLst>
                               <a:ext uri="{28A0092B-C50C-407E-A947-70E740481C1C}">
-                                <a14:useLocalDpi xmlns:a14="http://schemas.microsoft.com/office/drawing/2010/main" xmlns:wps="http://schemas.microsoft.com/office/word/2010/wordprocessingShape" xmlns:wpi="http://schemas.microsoft.com/office/word/2010/wordprocessingInk" xmlns:wpg="http://schemas.microsoft.com/office/word/2010/wordprocessingGroup" xmlns:w15="http://schemas.microsoft.com/office/word/2012/wordml" xmlns:w14="http://schemas.microsoft.com/office/word/2010/wordml" xmlns:w="http://schemas.openxmlformats.org/wordprocessingml/2006/main" xmlns:w10="urn:schemas-microsoft-com:office:word" xmlns:wp14="http://schemas.microsoft.com/office/word/2010/wordprocessingDrawing" xmlns:v="urn:schemas-microsoft-com:vml" xmlns:o="urn:schemas-microsoft-com:office:office" xmlns:mc="http://schemas.openxmlformats.org/markup-compatibility/2006" xmlns:wpc="http://schemas.microsoft.com/office/word/2010/wordprocessingCanvas" xmlns="" val="0"/>
+                                <a14:useLocalDpi xmlns="" xmlns:wpc="http://schemas.microsoft.com/office/word/2010/wordprocessingCanvas" xmlns:mc="http://schemas.openxmlformats.org/markup-compatibility/2006" xmlns:o="urn:schemas-microsoft-com:office:office" xmlns:v="urn:schemas-microsoft-com:vml" xmlns:wp14="http://schemas.microsoft.com/office/word/2010/wordprocessingDrawing" xmlns:w10="urn:schemas-microsoft-com:office:word" xmlns:w="http://schemas.openxmlformats.org/wordprocessingml/2006/main" xmlns:w14="http://schemas.microsoft.com/office/word/2010/wordml" xmlns:w15="http://schemas.microsoft.com/office/word/2012/wordml" xmlns:wpg="http://schemas.microsoft.com/office/word/2010/wordprocessingGroup" xmlns:wpi="http://schemas.microsoft.com/office/word/2010/wordprocessingInk" xmlns:wps="http://schemas.microsoft.com/office/word/2010/wordprocessingShape" xmlns:a14="http://schemas.microsoft.com/office/drawing/2010/main" val="0"/>
                               </a:ext>
                             </a:extLst>
                           </a:blip>
@@ -498,7 +489,7 @@
                           </a:ln>
                           <a:extLst>
                             <a:ext uri="{53640926-AAD7-44D8-BBD7-CCE9431645EC}">
-                              <a14:shadowObscured xmlns:a14="http://schemas.microsoft.com/office/drawing/2010/main" xmlns:wps="http://schemas.microsoft.com/office/word/2010/wordprocessingShape" xmlns:wpi="http://schemas.microsoft.com/office/word/2010/wordprocessingInk" xmlns:wpg="http://schemas.microsoft.com/office/word/2010/wordprocessingGroup" xmlns:w15="http://schemas.microsoft.com/office/word/2012/wordml" xmlns:w14="http://schemas.microsoft.com/office/word/2010/wordml" xmlns:w="http://schemas.openxmlformats.org/wordprocessingml/2006/main" xmlns:w10="urn:schemas-microsoft-com:office:word" xmlns:wp14="http://schemas.microsoft.com/office/word/2010/wordprocessingDrawing" xmlns:v="urn:schemas-microsoft-com:vml" xmlns:o="urn:schemas-microsoft-com:office:office" xmlns:mc="http://schemas.openxmlformats.org/markup-compatibility/2006" xmlns:wpc="http://schemas.microsoft.com/office/word/2010/wordprocessingCanvas" xmlns=""/>
+                              <a14:shadowObscured xmlns="" xmlns:wpc="http://schemas.microsoft.com/office/word/2010/wordprocessingCanvas" xmlns:mc="http://schemas.openxmlformats.org/markup-compatibility/2006" xmlns:o="urn:schemas-microsoft-com:office:office" xmlns:v="urn:schemas-microsoft-com:vml" xmlns:wp14="http://schemas.microsoft.com/office/word/2010/wordprocessingDrawing" xmlns:w10="urn:schemas-microsoft-com:office:word" xmlns:w="http://schemas.openxmlformats.org/wordprocessingml/2006/main" xmlns:w14="http://schemas.microsoft.com/office/word/2010/wordml" xmlns:w15="http://schemas.microsoft.com/office/word/2012/wordml" xmlns:wpg="http://schemas.microsoft.com/office/word/2010/wordprocessingGroup" xmlns:wpi="http://schemas.microsoft.com/office/word/2010/wordprocessingInk" xmlns:wps="http://schemas.microsoft.com/office/word/2010/wordprocessingShape" xmlns:a14="http://schemas.microsoft.com/office/drawing/2010/main"/>
                             </a:ext>
                           </a:extLst>
                         </pic:spPr>
@@ -636,7 +627,7 @@
                 <w:lang w:eastAsia="fr-FR"/>
               </w:rPr>
               <w:pict>
-                <v:shape id="_x0000_s1034" type="#_x0000_t202" style="position:absolute;left:0;text-align:left;margin-left:25.4pt;margin-top:66.35pt;width:32.7pt;height:17.65pt;z-index:251666432;visibility:visible;mso-wrap-distance-left:9pt;mso-wrap-distance-top:3.6pt;mso-wrap-distance-right:9pt;mso-wrap-distance-bottom:3.6pt;mso-position-horizontal-relative:text;mso-position-vertical-relative:text;mso-width-relative:margin;mso-height-relative:margin;v-text-anchor:top" o:gfxdata="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" filled="f" stroked="f">
+                <v:shape id="_x0000_s1034" type="#_x0000_t202" style="position:absolute;left:0;text-align:left;margin-left:25.4pt;margin-top:66.35pt;width:32.7pt;height:17.65pt;z-index:251666432;visibility:visible;mso-wrap-distance-top:3.6pt;mso-wrap-distance-bottom:3.6pt;mso-position-horizontal-relative:text;mso-position-vertical-relative:text;mso-width-relative:margin;mso-height-relative:margin" o:gfxdata="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" filled="f" stroked="f">
                   <v:textbox style="mso-next-textbox:#_x0000_s1034">
                     <w:txbxContent>
                       <w:p>
@@ -655,7 +646,7 @@
                 <w:lang w:eastAsia="fr-FR"/>
               </w:rPr>
               <w:pict>
-                <v:shape id="_x0000_s1035" type="#_x0000_t202" style="position:absolute;left:0;text-align:left;margin-left:44.2pt;margin-top:66.35pt;width:32.7pt;height:17.65pt;z-index:251667456;visibility:visible;mso-wrap-distance-left:9pt;mso-wrap-distance-top:3.6pt;mso-wrap-distance-right:9pt;mso-wrap-distance-bottom:3.6pt;mso-position-horizontal-relative:text;mso-position-vertical-relative:text;mso-width-relative:margin;mso-height-relative:margin;v-text-anchor:top" o:gfxdata="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" filled="f" stroked="f">
+                <v:shape id="_x0000_s1035" type="#_x0000_t202" style="position:absolute;left:0;text-align:left;margin-left:44.2pt;margin-top:66.35pt;width:32.7pt;height:17.65pt;z-index:251667456;visibility:visible;mso-wrap-distance-top:3.6pt;mso-wrap-distance-bottom:3.6pt;mso-position-horizontal-relative:text;mso-position-vertical-relative:text;mso-width-relative:margin;mso-height-relative:margin" o:gfxdata="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" filled="f" stroked="f">
                   <v:textbox style="mso-next-textbox:#_x0000_s1035">
                     <w:txbxContent>
                       <w:p>
@@ -703,7 +694,7 @@
                           <a:blip r:embed="rId8" cstate="print">
                             <a:extLst>
                               <a:ext uri="{28A0092B-C50C-407E-A947-70E740481C1C}">
-                                <a14:useLocalDpi xmlns:a14="http://schemas.microsoft.com/office/drawing/2010/main" xmlns:wps="http://schemas.microsoft.com/office/word/2010/wordprocessingShape" xmlns:wpi="http://schemas.microsoft.com/office/word/2010/wordprocessingInk" xmlns:wpg="http://schemas.microsoft.com/office/word/2010/wordprocessingGroup" xmlns:w15="http://schemas.microsoft.com/office/word/2012/wordml" xmlns:w14="http://schemas.microsoft.com/office/word/2010/wordml" xmlns:w="http://schemas.openxmlformats.org/wordprocessingml/2006/main" xmlns:w10="urn:schemas-microsoft-com:office:word" xmlns:wp14="http://schemas.microsoft.com/office/word/2010/wordprocessingDrawing" xmlns:v="urn:schemas-microsoft-com:vml" xmlns:o="urn:schemas-microsoft-com:office:office" xmlns:mc="http://schemas.openxmlformats.org/markup-compatibility/2006" xmlns:wpc="http://schemas.microsoft.com/office/word/2010/wordprocessingCanvas" xmlns="" val="0"/>
+                                <a14:useLocalDpi xmlns="" xmlns:wpc="http://schemas.microsoft.com/office/word/2010/wordprocessingCanvas" xmlns:mc="http://schemas.openxmlformats.org/markup-compatibility/2006" xmlns:o="urn:schemas-microsoft-com:office:office" xmlns:v="urn:schemas-microsoft-com:vml" xmlns:wp14="http://schemas.microsoft.com/office/word/2010/wordprocessingDrawing" xmlns:w10="urn:schemas-microsoft-com:office:word" xmlns:w="http://schemas.openxmlformats.org/wordprocessingml/2006/main" xmlns:w14="http://schemas.microsoft.com/office/word/2010/wordml" xmlns:w15="http://schemas.microsoft.com/office/word/2012/wordml" xmlns:wpg="http://schemas.microsoft.com/office/word/2010/wordprocessingGroup" xmlns:wpi="http://schemas.microsoft.com/office/word/2010/wordprocessingInk" xmlns:wps="http://schemas.microsoft.com/office/word/2010/wordprocessingShape" xmlns:a14="http://schemas.microsoft.com/office/drawing/2010/main" val="0"/>
                               </a:ext>
                             </a:extLst>
                           </a:blip>
@@ -732,7 +723,7 @@
                 <w:lang w:eastAsia="fr-FR"/>
               </w:rPr>
               <w:pict>
-                <v:shape id="_x0000_s1033" type="#_x0000_t202" style="position:absolute;left:0;text-align:left;margin-left:45.6pt;margin-top:4.55pt;width:32.7pt;height:17.65pt;z-index:251665408;visibility:visible;mso-wrap-distance-left:9pt;mso-wrap-distance-top:3.6pt;mso-wrap-distance-right:9pt;mso-wrap-distance-bottom:3.6pt;mso-position-horizontal-relative:text;mso-position-vertical-relative:text;mso-width-relative:margin;mso-height-relative:margin;v-text-anchor:top" o:gfxdata="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" filled="f" stroked="f">
+                <v:shape id="_x0000_s1033" type="#_x0000_t202" style="position:absolute;left:0;text-align:left;margin-left:45.6pt;margin-top:4.55pt;width:32.7pt;height:17.65pt;z-index:251665408;visibility:visible;mso-wrap-distance-top:3.6pt;mso-wrap-distance-bottom:3.6pt;mso-position-horizontal-relative:text;mso-position-vertical-relative:text;mso-width-relative:margin;mso-height-relative:margin" o:gfxdata="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" filled="f" stroked="f">
                   <v:textbox style="mso-next-textbox:#_x0000_s1033">
                     <w:txbxContent>
                       <w:p>
@@ -781,7 +772,7 @@
                           <a:blip r:embed="rId9">
                             <a:extLst>
                               <a:ext uri="{28A0092B-C50C-407E-A947-70E740481C1C}">
-                                <a14:useLocalDpi xmlns:a14="http://schemas.microsoft.com/office/drawing/2010/main" xmlns:wps="http://schemas.microsoft.com/office/word/2010/wordprocessingShape" xmlns:wpi="http://schemas.microsoft.com/office/word/2010/wordprocessingInk" xmlns:wpg="http://schemas.microsoft.com/office/word/2010/wordprocessingGroup" xmlns:w15="http://schemas.microsoft.com/office/word/2012/wordml" xmlns:w14="http://schemas.microsoft.com/office/word/2010/wordml" xmlns:w="http://schemas.openxmlformats.org/wordprocessingml/2006/main" xmlns:w10="urn:schemas-microsoft-com:office:word" xmlns:wp14="http://schemas.microsoft.com/office/word/2010/wordprocessingDrawing" xmlns:v="urn:schemas-microsoft-com:vml" xmlns:o="urn:schemas-microsoft-com:office:office" xmlns:mc="http://schemas.openxmlformats.org/markup-compatibility/2006" xmlns:wpc="http://schemas.microsoft.com/office/word/2010/wordprocessingCanvas" xmlns="" val="0"/>
+                                <a14:useLocalDpi xmlns="" xmlns:wpc="http://schemas.microsoft.com/office/word/2010/wordprocessingCanvas" xmlns:mc="http://schemas.openxmlformats.org/markup-compatibility/2006" xmlns:o="urn:schemas-microsoft-com:office:office" xmlns:v="urn:schemas-microsoft-com:vml" xmlns:wp14="http://schemas.microsoft.com/office/word/2010/wordprocessingDrawing" xmlns:w10="urn:schemas-microsoft-com:office:word" xmlns:w="http://schemas.openxmlformats.org/wordprocessingml/2006/main" xmlns:w14="http://schemas.microsoft.com/office/word/2010/wordml" xmlns:w15="http://schemas.microsoft.com/office/word/2012/wordml" xmlns:wpg="http://schemas.microsoft.com/office/word/2010/wordprocessingGroup" xmlns:wpi="http://schemas.microsoft.com/office/word/2010/wordprocessingInk" xmlns:wps="http://schemas.microsoft.com/office/word/2010/wordprocessingShape" xmlns:a14="http://schemas.microsoft.com/office/drawing/2010/main" val="0"/>
                               </a:ext>
                             </a:extLst>
                           </a:blip>
@@ -801,7 +792,7 @@
                           </a:ln>
                           <a:extLst>
                             <a:ext uri="{53640926-AAD7-44D8-BBD7-CCE9431645EC}">
-                              <a14:shadowObscured xmlns:a14="http://schemas.microsoft.com/office/drawing/2010/main" xmlns:wps="http://schemas.microsoft.com/office/word/2010/wordprocessingShape" xmlns:wpi="http://schemas.microsoft.com/office/word/2010/wordprocessingInk" xmlns:wpg="http://schemas.microsoft.com/office/word/2010/wordprocessingGroup" xmlns:w15="http://schemas.microsoft.com/office/word/2012/wordml" xmlns:w14="http://schemas.microsoft.com/office/word/2010/wordml" xmlns:w="http://schemas.openxmlformats.org/wordprocessingml/2006/main" xmlns:w10="urn:schemas-microsoft-com:office:word" xmlns:wp14="http://schemas.microsoft.com/office/word/2010/wordprocessingDrawing" xmlns:v="urn:schemas-microsoft-com:vml" xmlns:o="urn:schemas-microsoft-com:office:office" xmlns:mc="http://schemas.openxmlformats.org/markup-compatibility/2006" xmlns:wpc="http://schemas.microsoft.com/office/word/2010/wordprocessingCanvas" xmlns=""/>
+                              <a14:shadowObscured xmlns="" xmlns:wpc="http://schemas.microsoft.com/office/word/2010/wordprocessingCanvas" xmlns:mc="http://schemas.openxmlformats.org/markup-compatibility/2006" xmlns:o="urn:schemas-microsoft-com:office:office" xmlns:v="urn:schemas-microsoft-com:vml" xmlns:wp14="http://schemas.microsoft.com/office/word/2010/wordprocessingDrawing" xmlns:w10="urn:schemas-microsoft-com:office:word" xmlns:w="http://schemas.openxmlformats.org/wordprocessingml/2006/main" xmlns:w14="http://schemas.microsoft.com/office/word/2010/wordml" xmlns:w15="http://schemas.microsoft.com/office/word/2012/wordml" xmlns:wpg="http://schemas.microsoft.com/office/word/2010/wordprocessingGroup" xmlns:wpi="http://schemas.microsoft.com/office/word/2010/wordprocessingInk" xmlns:wps="http://schemas.microsoft.com/office/word/2010/wordprocessingShape" xmlns:a14="http://schemas.microsoft.com/office/drawing/2010/main"/>
                             </a:ext>
                           </a:extLst>
                         </pic:spPr>
@@ -903,7 +894,7 @@
                 <w:lang w:eastAsia="fr-FR"/>
               </w:rPr>
               <w:pict>
-                <v:shape id="_x0000_s1039" type="#_x0000_t202" style="position:absolute;left:0;text-align:left;margin-left:39.95pt;margin-top:31.65pt;width:32.7pt;height:17.65pt;z-index:251671552;visibility:visible;mso-wrap-distance-left:9pt;mso-wrap-distance-top:3.6pt;mso-wrap-distance-right:9pt;mso-wrap-distance-bottom:3.6pt;mso-position-horizontal-relative:text;mso-position-vertical-relative:text;mso-width-relative:margin;mso-height-relative:margin;v-text-anchor:top" o:gfxdata="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" filled="f" stroked="f">
+                <v:shape id="_x0000_s1039" type="#_x0000_t202" style="position:absolute;left:0;text-align:left;margin-left:39.95pt;margin-top:31.65pt;width:32.7pt;height:17.65pt;z-index:251671552;visibility:visible;mso-wrap-distance-top:3.6pt;mso-wrap-distance-bottom:3.6pt;mso-position-horizontal-relative:text;mso-position-vertical-relative:text;mso-width-relative:margin;mso-height-relative:margin" o:gfxdata="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" filled="f" stroked="f">
                   <v:textbox style="mso-next-textbox:#_x0000_s1039">
                     <w:txbxContent>
                       <w:p>
@@ -925,7 +916,7 @@
                 <w:lang w:eastAsia="fr-FR"/>
               </w:rPr>
               <w:pict>
-                <v:shape id="_x0000_s1038" type="#_x0000_t202" style="position:absolute;left:0;text-align:left;margin-left:25.7pt;margin-top:31.55pt;width:32.7pt;height:17.65pt;z-index:251670528;visibility:visible;mso-wrap-distance-left:9pt;mso-wrap-distance-top:3.6pt;mso-wrap-distance-right:9pt;mso-wrap-distance-bottom:3.6pt;mso-position-horizontal-relative:text;mso-position-vertical-relative:text;mso-width-relative:margin;mso-height-relative:margin;v-text-anchor:top" o:gfxdata="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" filled="f" stroked="f">
+                <v:shape id="_x0000_s1038" type="#_x0000_t202" style="position:absolute;left:0;text-align:left;margin-left:25.7pt;margin-top:31.55pt;width:32.7pt;height:17.65pt;z-index:251670528;visibility:visible;mso-wrap-distance-top:3.6pt;mso-wrap-distance-bottom:3.6pt;mso-position-horizontal-relative:text;mso-position-vertical-relative:text;mso-width-relative:margin;mso-height-relative:margin" o:gfxdata="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" filled="f" stroked="f">
                   <v:textbox style="mso-next-textbox:#_x0000_s1038">
                     <w:txbxContent>
                       <w:p>
@@ -947,7 +938,7 @@
                 <w:lang w:eastAsia="fr-FR"/>
               </w:rPr>
               <w:pict>
-                <v:shape id="_x0000_s1037" type="#_x0000_t202" style="position:absolute;left:0;text-align:left;margin-left:26.1pt;margin-top:-4.95pt;width:32.7pt;height:17.65pt;z-index:251669504;visibility:visible;mso-wrap-distance-left:9pt;mso-wrap-distance-top:3.6pt;mso-wrap-distance-right:9pt;mso-wrap-distance-bottom:3.6pt;mso-position-horizontal-relative:text;mso-position-vertical-relative:text;mso-width-relative:margin;mso-height-relative:margin;v-text-anchor:top" o:gfxdata="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" filled="f" stroked="f">
+                <v:shape id="_x0000_s1037" type="#_x0000_t202" style="position:absolute;left:0;text-align:left;margin-left:26.1pt;margin-top:-4.95pt;width:32.7pt;height:17.65pt;z-index:251669504;visibility:visible;mso-wrap-distance-top:3.6pt;mso-wrap-distance-bottom:3.6pt;mso-position-horizontal-relative:text;mso-position-vertical-relative:text;mso-width-relative:margin;mso-height-relative:margin" o:gfxdata="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" filled="f" stroked="f">
                   <v:textbox style="mso-next-textbox:#_x0000_s1037">
                     <w:txbxContent>
                       <w:p>
@@ -998,7 +989,7 @@
                           <a:blip r:embed="rId10">
                             <a:extLst>
                               <a:ext uri="{28A0092B-C50C-407E-A947-70E740481C1C}">
-                                <a14:useLocalDpi xmlns:a14="http://schemas.microsoft.com/office/drawing/2010/main" xmlns:wps="http://schemas.microsoft.com/office/word/2010/wordprocessingShape" xmlns:wpi="http://schemas.microsoft.com/office/word/2010/wordprocessingInk" xmlns:wpg="http://schemas.microsoft.com/office/word/2010/wordprocessingGroup" xmlns:w15="http://schemas.microsoft.com/office/word/2012/wordml" xmlns:w14="http://schemas.microsoft.com/office/word/2010/wordml" xmlns:w="http://schemas.openxmlformats.org/wordprocessingml/2006/main" xmlns:w10="urn:schemas-microsoft-com:office:word" xmlns:wp14="http://schemas.microsoft.com/office/word/2010/wordprocessingDrawing" xmlns:v="urn:schemas-microsoft-com:vml" xmlns:o="urn:schemas-microsoft-com:office:office" xmlns:mc="http://schemas.openxmlformats.org/markup-compatibility/2006" xmlns:wpc="http://schemas.microsoft.com/office/word/2010/wordprocessingCanvas" xmlns="" val="0"/>
+                                <a14:useLocalDpi xmlns="" xmlns:wpc="http://schemas.microsoft.com/office/word/2010/wordprocessingCanvas" xmlns:mc="http://schemas.openxmlformats.org/markup-compatibility/2006" xmlns:o="urn:schemas-microsoft-com:office:office" xmlns:v="urn:schemas-microsoft-com:vml" xmlns:wp14="http://schemas.microsoft.com/office/word/2010/wordprocessingDrawing" xmlns:w10="urn:schemas-microsoft-com:office:word" xmlns:w="http://schemas.openxmlformats.org/wordprocessingml/2006/main" xmlns:w14="http://schemas.microsoft.com/office/word/2010/wordml" xmlns:w15="http://schemas.microsoft.com/office/word/2012/wordml" xmlns:wpg="http://schemas.microsoft.com/office/word/2010/wordprocessingGroup" xmlns:wpi="http://schemas.microsoft.com/office/word/2010/wordprocessingInk" xmlns:wps="http://schemas.microsoft.com/office/word/2010/wordprocessingShape" xmlns:a14="http://schemas.microsoft.com/office/drawing/2010/main" val="0"/>
                               </a:ext>
                             </a:extLst>
                           </a:blip>
@@ -1018,7 +1009,7 @@
                           </a:ln>
                           <a:extLst>
                             <a:ext uri="{53640926-AAD7-44D8-BBD7-CCE9431645EC}">
-                              <a14:shadowObscured xmlns:a14="http://schemas.microsoft.com/office/drawing/2010/main" xmlns:wps="http://schemas.microsoft.com/office/word/2010/wordprocessingShape" xmlns:wpi="http://schemas.microsoft.com/office/word/2010/wordprocessingInk" xmlns:wpg="http://schemas.microsoft.com/office/word/2010/wordprocessingGroup" xmlns:w15="http://schemas.microsoft.com/office/word/2012/wordml" xmlns:w14="http://schemas.microsoft.com/office/word/2010/wordml" xmlns:w="http://schemas.openxmlformats.org/wordprocessingml/2006/main" xmlns:w10="urn:schemas-microsoft-com:office:word" xmlns:wp14="http://schemas.microsoft.com/office/word/2010/wordprocessingDrawing" xmlns:v="urn:schemas-microsoft-com:vml" xmlns:o="urn:schemas-microsoft-com:office:office" xmlns:mc="http://schemas.openxmlformats.org/markup-compatibility/2006" xmlns:wpc="http://schemas.microsoft.com/office/word/2010/wordprocessingCanvas" xmlns=""/>
+                              <a14:shadowObscured xmlns="" xmlns:wpc="http://schemas.microsoft.com/office/word/2010/wordprocessingCanvas" xmlns:mc="http://schemas.openxmlformats.org/markup-compatibility/2006" xmlns:o="urn:schemas-microsoft-com:office:office" xmlns:v="urn:schemas-microsoft-com:vml" xmlns:wp14="http://schemas.microsoft.com/office/word/2010/wordprocessingDrawing" xmlns:w10="urn:schemas-microsoft-com:office:word" xmlns:w="http://schemas.openxmlformats.org/wordprocessingml/2006/main" xmlns:w14="http://schemas.microsoft.com/office/word/2010/wordml" xmlns:w15="http://schemas.microsoft.com/office/word/2012/wordml" xmlns:wpg="http://schemas.microsoft.com/office/word/2010/wordprocessingGroup" xmlns:wpi="http://schemas.microsoft.com/office/word/2010/wordprocessingInk" xmlns:wps="http://schemas.microsoft.com/office/word/2010/wordprocessingShape" xmlns:a14="http://schemas.microsoft.com/office/drawing/2010/main"/>
                             </a:ext>
                           </a:extLst>
                         </pic:spPr>
@@ -1064,7 +1055,7 @@
                           <a:blip r:embed="rId9">
                             <a:extLst>
                               <a:ext uri="{28A0092B-C50C-407E-A947-70E740481C1C}">
-                                <a14:useLocalDpi xmlns:a14="http://schemas.microsoft.com/office/drawing/2010/main" xmlns:wps="http://schemas.microsoft.com/office/word/2010/wordprocessingShape" xmlns:wpi="http://schemas.microsoft.com/office/word/2010/wordprocessingInk" xmlns:wpg="http://schemas.microsoft.com/office/word/2010/wordprocessingGroup" xmlns:w15="http://schemas.microsoft.com/office/word/2012/wordml" xmlns:w14="http://schemas.microsoft.com/office/word/2010/wordml" xmlns:w="http://schemas.openxmlformats.org/wordprocessingml/2006/main" xmlns:w10="urn:schemas-microsoft-com:office:word" xmlns:wp14="http://schemas.microsoft.com/office/word/2010/wordprocessingDrawing" xmlns:v="urn:schemas-microsoft-com:vml" xmlns:o="urn:schemas-microsoft-com:office:office" xmlns:mc="http://schemas.openxmlformats.org/markup-compatibility/2006" xmlns:wpc="http://schemas.microsoft.com/office/word/2010/wordprocessingCanvas" xmlns="" val="0"/>
+                                <a14:useLocalDpi xmlns="" xmlns:wpc="http://schemas.microsoft.com/office/word/2010/wordprocessingCanvas" xmlns:mc="http://schemas.openxmlformats.org/markup-compatibility/2006" xmlns:o="urn:schemas-microsoft-com:office:office" xmlns:v="urn:schemas-microsoft-com:vml" xmlns:wp14="http://schemas.microsoft.com/office/word/2010/wordprocessingDrawing" xmlns:w10="urn:schemas-microsoft-com:office:word" xmlns:w="http://schemas.openxmlformats.org/wordprocessingml/2006/main" xmlns:w14="http://schemas.microsoft.com/office/word/2010/wordml" xmlns:w15="http://schemas.microsoft.com/office/word/2012/wordml" xmlns:wpg="http://schemas.microsoft.com/office/word/2010/wordprocessingGroup" xmlns:wpi="http://schemas.microsoft.com/office/word/2010/wordprocessingInk" xmlns:wps="http://schemas.microsoft.com/office/word/2010/wordprocessingShape" xmlns:a14="http://schemas.microsoft.com/office/drawing/2010/main" val="0"/>
                               </a:ext>
                             </a:extLst>
                           </a:blip>
@@ -1084,7 +1075,7 @@
                           </a:ln>
                           <a:extLst>
                             <a:ext uri="{53640926-AAD7-44D8-BBD7-CCE9431645EC}">
-                              <a14:shadowObscured xmlns:a14="http://schemas.microsoft.com/office/drawing/2010/main" xmlns:wps="http://schemas.microsoft.com/office/word/2010/wordprocessingShape" xmlns:wpi="http://schemas.microsoft.com/office/word/2010/wordprocessingInk" xmlns:wpg="http://schemas.microsoft.com/office/word/2010/wordprocessingGroup" xmlns:w15="http://schemas.microsoft.com/office/word/2012/wordml" xmlns:w14="http://schemas.microsoft.com/office/word/2010/wordml" xmlns:w="http://schemas.openxmlformats.org/wordprocessingml/2006/main" xmlns:w10="urn:schemas-microsoft-com:office:word" xmlns:wp14="http://schemas.microsoft.com/office/word/2010/wordprocessingDrawing" xmlns:v="urn:schemas-microsoft-com:vml" xmlns:o="urn:schemas-microsoft-com:office:office" xmlns:mc="http://schemas.openxmlformats.org/markup-compatibility/2006" xmlns:wpc="http://schemas.microsoft.com/office/word/2010/wordprocessingCanvas" xmlns=""/>
+                              <a14:shadowObscured xmlns="" xmlns:wpc="http://schemas.microsoft.com/office/word/2010/wordprocessingCanvas" xmlns:mc="http://schemas.openxmlformats.org/markup-compatibility/2006" xmlns:o="urn:schemas-microsoft-com:office:office" xmlns:v="urn:schemas-microsoft-com:vml" xmlns:wp14="http://schemas.microsoft.com/office/word/2010/wordprocessingDrawing" xmlns:w10="urn:schemas-microsoft-com:office:word" xmlns:w="http://schemas.openxmlformats.org/wordprocessingml/2006/main" xmlns:w14="http://schemas.microsoft.com/office/word/2010/wordml" xmlns:w15="http://schemas.microsoft.com/office/word/2012/wordml" xmlns:wpg="http://schemas.microsoft.com/office/word/2010/wordprocessingGroup" xmlns:wpi="http://schemas.microsoft.com/office/word/2010/wordprocessingInk" xmlns:wps="http://schemas.microsoft.com/office/word/2010/wordprocessingShape" xmlns:a14="http://schemas.microsoft.com/office/drawing/2010/main"/>
                             </a:ext>
                           </a:extLst>
                         </pic:spPr>
@@ -1107,7 +1098,7 @@
           <w:noProof/>
         </w:rPr>
         <w:pict>
-          <v:shape id="_x0000_s1026" type="#_x0000_t202" style="position:absolute;left:0;text-align:left;margin-left:373.75pt;margin-top:8.05pt;width:127.35pt;height:46.2pt;z-index:251660288;visibility:visible;mso-wrap-distance-left:9pt;mso-wrap-distance-top:3.6pt;mso-wrap-distance-right:9pt;mso-wrap-distance-bottom:3.6pt;mso-position-horizontal-relative:text;mso-position-vertical-relative:text;mso-width-relative:margin;mso-height-relative:margin;v-text-anchor:top" o:gfxdata="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">
+          <v:shape id="_x0000_s1026" type="#_x0000_t202" style="position:absolute;left:0;text-align:left;margin-left:373.75pt;margin-top:8.05pt;width:127.35pt;height:46.2pt;z-index:251660288;visibility:visible;mso-wrap-distance-top:3.6pt;mso-wrap-distance-bottom:3.6pt;mso-position-horizontal-relative:text;mso-position-vertical-relative:text;mso-width-relative:margin;mso-height-relative:margin" o:gfxdata="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">
             <v:textbox style="mso-next-textbox:#_x0000_s1026">
               <w:txbxContent>
                 <w:p>
@@ -1592,16 +1583,11 @@
             <w:r>
               <w:t xml:space="preserve"> fichier </w:t>
             </w:r>
-            <w:proofErr w:type="spellStart"/>
             <w:r>
               <w:t>w</w:t>
             </w:r>
             <w:r>
-              <w:t>ave</w:t>
-            </w:r>
-            <w:proofErr w:type="spellEnd"/>
-            <w:r>
-              <w:t xml:space="preserve"> (en-tête, données etc.)</w:t>
+              <w:t>ave (en-tête, données etc.)</w:t>
             </w:r>
           </w:p>
         </w:tc>
@@ -1642,16 +1628,11 @@
             <w:r>
               <w:t xml:space="preserve"> visualisation (avec un fichier </w:t>
             </w:r>
-            <w:proofErr w:type="spellStart"/>
             <w:r>
               <w:t>w</w:t>
             </w:r>
             <w:r>
-              <w:t>ave</w:t>
-            </w:r>
-            <w:proofErr w:type="spellEnd"/>
-            <w:r>
-              <w:t xml:space="preserve"> simulé)</w:t>
+              <w:t>ave simulé)</w:t>
             </w:r>
           </w:p>
         </w:tc>
@@ -1719,13 +1700,8 @@
               <w:t xml:space="preserve">du </w:t>
             </w:r>
             <w:r>
-              <w:t xml:space="preserve">logiciel </w:t>
-            </w:r>
-            <w:proofErr w:type="spellStart"/>
-            <w:r>
-              <w:t>Audacity</w:t>
-            </w:r>
-            <w:proofErr w:type="spellEnd"/>
+              <w:t>logiciel Audacity</w:t>
+            </w:r>
             <w:r>
               <w:t xml:space="preserve"> </w:t>
             </w:r>
@@ -1965,7 +1941,10 @@
         </w:numPr>
       </w:pPr>
       <w:r>
-        <w:t>Sélection du nombre de canaux avant génération signal</w:t>
+        <w:t>s</w:t>
+      </w:r>
+      <w:r>
+        <w:t>élection du nombre de canaux avant génération signal</w:t>
       </w:r>
     </w:p>
     <w:p>
@@ -1977,7 +1956,10 @@
         </w:numPr>
       </w:pPr>
       <w:r>
-        <w:t>Calcul du taux de distorsion harmonique</w:t>
+        <w:t>c</w:t>
+      </w:r>
+      <w:r>
+        <w:t>alcul du taux de distorsion harmonique</w:t>
       </w:r>
     </w:p>
     <w:p>
@@ -1989,7 +1971,10 @@
         </w:numPr>
       </w:pPr>
       <w:r>
-        <w:t xml:space="preserve">Génération de fichiers </w:t>
+        <w:t>g</w:t>
+      </w:r>
+      <w:r>
+        <w:t xml:space="preserve">énération de fichiers </w:t>
       </w:r>
       <w:r>
         <w:t>multiples (enchainer les différents sons)</w:t>
@@ -2071,7 +2056,7 @@
                 <v:h position="#0,topLeft" xrange="0,21600"/>
               </v:handles>
             </v:shapetype>
-            <v:shape id="AutoShape 1" o:spid="_x0000_s4097" type="#_x0000_t5" style="position:absolute;margin-left:996.8pt;margin-top:0;width:167.4pt;height:161.8pt;z-index:251659264;visibility:visible;mso-wrap-style:square;mso-width-percent:0;mso-height-percent:0;mso-wrap-distance-left:9pt;mso-wrap-distance-top:0;mso-wrap-distance-right:9pt;mso-wrap-distance-bottom:0;mso-position-horizontal:right;mso-position-horizontal-relative:page;mso-position-vertical:bottom;mso-position-vertical-relative:page;mso-width-percent:0;mso-height-percent:0;mso-width-relative:page;mso-height-relative:page;v-text-anchor:top" o:gfxdata="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" adj="21600" fillcolor="#d2eaf1" stroked="f">
+            <v:shape id="AutoShape 1" o:spid="_x0000_s4097" type="#_x0000_t5" style="position:absolute;margin-left:1124.2pt;margin-top:0;width:167.4pt;height:161.8pt;z-index:251659264;visibility:visible;mso-position-horizontal:right;mso-position-horizontal-relative:page;mso-position-vertical:bottom;mso-position-vertical-relative:page" o:gfxdata="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" adj="21600" fillcolor="#d2eaf1" stroked="f">
               <v:textbox>
                 <w:txbxContent>
                   <w:p>
